--- a/法令ファイル/少年警察活動規則/少年警察活動規則（平成十四年国家公安委員会規則第二十号）.docx
+++ b/法令ファイル/少年警察活動規則/少年警察活動規則（平成十四年国家公安委員会規則第二十号）.docx
@@ -65,206 +65,182 @@
     </w:p>
     <w:p>
       <w:pPr>
-        <w:pStyle w:val="Heading6"/>
+        <w:pStyle w:val="ListBullet"/>
         <w:ind w:left="880"/>
       </w:pPr>
       <w:r>
         <w:t>一</w:t>
+        <w:br/>
+        <w:t>少年</w:t>
+        <w:br/>
+        <w:br/>
+        <w:br/>
+        <w:t>少年法第二条第一項に規定する少年をいう。</w:t>
       </w:r>
     </w:p>
     <w:p>
       <w:pPr>
+        <w:pStyle w:val="ListBullet"/>
         <w:ind w:left="880"/>
       </w:pPr>
       <w:r>
-        <w:t>少年</w:t>
+        <w:t>二</w:t>
+        <w:br/>
+        <w:t>犯罪少年</w:t>
+        <w:br/>
+        <w:br/>
+        <w:br/>
+        <w:t>少年法第三条第一項第一号に規定する少年をいう。</w:t>
       </w:r>
     </w:p>
     <w:p>
       <w:pPr>
-        <w:pStyle w:val="Heading6"/>
+        <w:pStyle w:val="ListBullet"/>
         <w:ind w:left="880"/>
       </w:pPr>
       <w:r>
-        <w:t>二</w:t>
+        <w:t>三</w:t>
+        <w:br/>
+        <w:t>触法少年</w:t>
+        <w:br/>
+        <w:br/>
+        <w:br/>
+        <w:t>少年法第三条第一項第二号に規定する少年をいう。</w:t>
       </w:r>
     </w:p>
     <w:p>
       <w:pPr>
+        <w:pStyle w:val="ListBullet"/>
         <w:ind w:left="880"/>
       </w:pPr>
       <w:r>
-        <w:t>犯罪少年</w:t>
+        <w:t>四</w:t>
+        <w:br/>
+        <w:t>ぐ犯少年</w:t>
+        <w:br/>
+        <w:br/>
+        <w:br/>
+        <w:t>少年法第三条第一項第三号に規定する少年をいう。</w:t>
       </w:r>
     </w:p>
     <w:p>
       <w:pPr>
-        <w:pStyle w:val="Heading6"/>
+        <w:pStyle w:val="ListBullet"/>
         <w:ind w:left="880"/>
       </w:pPr>
       <w:r>
-        <w:t>三</w:t>
+        <w:t>五</w:t>
+        <w:br/>
+        <w:t>非行少年</w:t>
+        <w:br/>
+        <w:br/>
+        <w:br/>
+        <w:t>犯罪少年、触法少年及びぐ犯少年をいう。</w:t>
       </w:r>
     </w:p>
     <w:p>
       <w:pPr>
+        <w:pStyle w:val="ListBullet"/>
         <w:ind w:left="880"/>
       </w:pPr>
       <w:r>
-        <w:t>触法少年</w:t>
+        <w:t>六</w:t>
+        <w:br/>
+        <w:t>不良行為少年</w:t>
+        <w:br/>
+        <w:br/>
+        <w:br/>
+        <w:t>非行少年には該当しないが、飲酒、喫煙、深夜はいかいその他自己又は他人の徳性を害する行為（以下「不良行為」という。）をしている少年をいう。</w:t>
       </w:r>
     </w:p>
     <w:p>
       <w:pPr>
-        <w:pStyle w:val="Heading6"/>
+        <w:pStyle w:val="ListBullet"/>
         <w:ind w:left="880"/>
       </w:pPr>
       <w:r>
-        <w:t>四</w:t>
+        <w:t>七</w:t>
+        <w:br/>
+        <w:t>被害少年</w:t>
+        <w:br/>
+        <w:br/>
+        <w:br/>
+        <w:t>犯罪その他少年の健全な育成を阻害する行為により被害を受けた少年をいう。</w:t>
       </w:r>
     </w:p>
     <w:p>
       <w:pPr>
+        <w:pStyle w:val="ListBullet"/>
         <w:ind w:left="880"/>
       </w:pPr>
       <w:r>
-        <w:t>ぐ犯少年</w:t>
+        <w:t>八</w:t>
+        <w:br/>
+        <w:t>要保護少年</w:t>
+        <w:br/>
+        <w:br/>
+        <w:br/>
+        <w:t>児童虐待を受けた児童、保護者のない少年その他の児童福祉法による福祉のための措置又はこれに類する保護のための措置が必要と認められる少年（非行少年に該当する場合を除く。）をいう。</w:t>
       </w:r>
     </w:p>
     <w:p>
       <w:pPr>
-        <w:pStyle w:val="Heading6"/>
+        <w:pStyle w:val="ListBullet"/>
         <w:ind w:left="880"/>
       </w:pPr>
       <w:r>
-        <w:t>五</w:t>
+        <w:t>九</w:t>
+        <w:br/>
+        <w:t>低年齢少年</w:t>
+        <w:br/>
+        <w:br/>
+        <w:br/>
+        <w:t>十四歳に満たない者をいう。</w:t>
       </w:r>
     </w:p>
     <w:p>
       <w:pPr>
+        <w:pStyle w:val="ListBullet"/>
         <w:ind w:left="880"/>
       </w:pPr>
       <w:r>
-        <w:t>非行少年</w:t>
+        <w:t>十</w:t>
+        <w:br/>
+        <w:t>保護者</w:t>
+        <w:br/>
+        <w:br/>
+        <w:br/>
+        <w:t>少年法第二条第二項に規定する者をいう。</w:t>
       </w:r>
     </w:p>
     <w:p>
       <w:pPr>
-        <w:pStyle w:val="Heading6"/>
+        <w:pStyle w:val="ListBullet"/>
         <w:ind w:left="880"/>
       </w:pPr>
       <w:r>
-        <w:t>六</w:t>
+        <w:t>十一</w:t>
+        <w:br/>
+        <w:t>少年補導職員</w:t>
+        <w:br/>
+        <w:br/>
+        <w:br/>
+        <w:t>少年相談（少年の非行の防止及び保護に関する相談をいう。以下同じ。）、継続補導（第八条第二項（第十三条第三項及び第十四条第二項において準用する場合を含む。）の規定により行う継続的な補導をいう。以下同じ。）、被害少年に対する継続的な支援その他の特に専門的な知識及び技能を必要とする少年警察活動を行わせるため、当該活動に必要な知識及び技能を有する都道府県警察の職員（警察官を除く。）のうちから警察本部長（警視総監及び道府県警察本部長をいう。以下同じ。）が命じた者をいう。</w:t>
       </w:r>
     </w:p>
     <w:p>
       <w:pPr>
-        <w:ind w:left="880"/>
-      </w:pPr>
-      <w:r>
-        <w:t>不良行為少年</w:t>
-      </w:r>
-    </w:p>
-    <w:p>
-      <w:pPr>
-        <w:pStyle w:val="Heading6"/>
-        <w:ind w:left="880"/>
-      </w:pPr>
-      <w:r>
-        <w:t>七</w:t>
-      </w:r>
-    </w:p>
-    <w:p>
-      <w:pPr>
-        <w:ind w:left="880"/>
-      </w:pPr>
-      <w:r>
-        <w:t>被害少年</w:t>
-      </w:r>
-    </w:p>
-    <w:p>
-      <w:pPr>
-        <w:pStyle w:val="Heading6"/>
-        <w:ind w:left="880"/>
-      </w:pPr>
-      <w:r>
-        <w:t>八</w:t>
-      </w:r>
-    </w:p>
-    <w:p>
-      <w:pPr>
-        <w:ind w:left="880"/>
-      </w:pPr>
-      <w:r>
-        <w:t>要保護少年</w:t>
-      </w:r>
-    </w:p>
-    <w:p>
-      <w:pPr>
-        <w:pStyle w:val="Heading6"/>
-        <w:ind w:left="880"/>
-      </w:pPr>
-      <w:r>
-        <w:t>九</w:t>
-      </w:r>
-    </w:p>
-    <w:p>
-      <w:pPr>
-        <w:ind w:left="880"/>
-      </w:pPr>
-      <w:r>
-        <w:t>低年齢少年</w:t>
-      </w:r>
-    </w:p>
-    <w:p>
-      <w:pPr>
-        <w:pStyle w:val="Heading6"/>
-        <w:ind w:left="880"/>
-      </w:pPr>
-      <w:r>
-        <w:t>十</w:t>
-      </w:r>
-    </w:p>
-    <w:p>
-      <w:pPr>
-        <w:ind w:left="880"/>
-      </w:pPr>
-      <w:r>
-        <w:t>保護者</w:t>
-      </w:r>
-    </w:p>
-    <w:p>
-      <w:pPr>
-        <w:pStyle w:val="Heading6"/>
-        <w:ind w:left="880"/>
-      </w:pPr>
-      <w:r>
-        <w:t>十一</w:t>
-      </w:r>
-    </w:p>
-    <w:p>
-      <w:pPr>
-        <w:ind w:left="880"/>
-      </w:pPr>
-      <w:r>
-        <w:t>少年補導職員</w:t>
-      </w:r>
-    </w:p>
-    <w:p>
-      <w:pPr>
-        <w:pStyle w:val="Heading6"/>
+        <w:pStyle w:val="ListBullet"/>
         <w:ind w:left="880"/>
       </w:pPr>
       <w:r>
         <w:t>十二</w:t>
-      </w:r>
-    </w:p>
-    <w:p>
-      <w:pPr>
-        <w:ind w:left="880"/>
-      </w:pPr>
-      <w:r>
+        <w:br/>
         <w:t>少年サポートセンター</w:t>
+        <w:br/>
+        <w:br/>
+        <w:br/>
+        <w:t>警視庁、道府県警察本部又は方面本部の内部組織のうち、少年補導職員又は前号に規定する知識及び技能を有する警察官（以下「少年補導職員等」という。）を配置し、専門的な知識及び技能を必要とし、又は継続的に実施することを要する少年警察活動について中心的な役割を果たすための組織として警察本部長及び方面本部長が定めるものをいう。</w:t>
       </w:r>
     </w:p>
     <w:p>
@@ -282,86 +258,56 @@
     </w:p>
     <w:p>
       <w:pPr>
-        <w:pStyle w:val="Heading6"/>
+        <w:pStyle w:val="ListBullet"/>
         <w:ind w:left="880"/>
       </w:pPr>
       <w:r>
         <w:t>一</w:t>
-      </w:r>
-    </w:p>
-    <w:p>
-      <w:pPr>
-        <w:ind w:left="880"/>
-      </w:pPr>
-      <w:r>
+        <w:br/>
         <w:t>少年の健全な育成を期する精神をもって当たるとともに、その規範意識の向上及び立直りに資するよう配意すること。</w:t>
       </w:r>
     </w:p>
     <w:p>
       <w:pPr>
-        <w:pStyle w:val="Heading6"/>
+        <w:pStyle w:val="ListBullet"/>
         <w:ind w:left="880"/>
       </w:pPr>
       <w:r>
         <w:t>二</w:t>
-      </w:r>
-    </w:p>
-    <w:p>
-      <w:pPr>
-        <w:ind w:left="880"/>
-      </w:pPr>
-      <w:r>
+        <w:br/>
         <w:t>少年の心理、生理その他の特性に関する深い理解をもって当たること。</w:t>
       </w:r>
     </w:p>
     <w:p>
       <w:pPr>
-        <w:pStyle w:val="Heading6"/>
+        <w:pStyle w:val="ListBullet"/>
         <w:ind w:left="880"/>
       </w:pPr>
       <w:r>
         <w:t>三</w:t>
-      </w:r>
-    </w:p>
-    <w:p>
-      <w:pPr>
-        <w:ind w:left="880"/>
-      </w:pPr>
-      <w:r>
+        <w:br/>
         <w:t>少年の性行及び環境を深く洞察し、非行の原因の究明や犯罪被害等の状況の把握に努め、その非行の防止及び保護をする上で最も適切な処遇の方法を講ずるようにすること。</w:t>
       </w:r>
     </w:p>
     <w:p>
       <w:pPr>
-        <w:pStyle w:val="Heading6"/>
+        <w:pStyle w:val="ListBullet"/>
         <w:ind w:left="880"/>
       </w:pPr>
       <w:r>
         <w:t>四</w:t>
-      </w:r>
-    </w:p>
-    <w:p>
-      <w:pPr>
-        <w:ind w:left="880"/>
-      </w:pPr>
-      <w:r>
+        <w:br/>
         <w:t>秘密の保持に留意して、少年その他の関係者が秘密の漏れることに不安を抱かないように配意すること。</w:t>
       </w:r>
     </w:p>
     <w:p>
       <w:pPr>
-        <w:pStyle w:val="Heading6"/>
+        <w:pStyle w:val="ListBullet"/>
         <w:ind w:left="880"/>
       </w:pPr>
       <w:r>
         <w:t>五</w:t>
-      </w:r>
-    </w:p>
-    <w:p>
-      <w:pPr>
-        <w:ind w:left="880"/>
-      </w:pPr>
-      <w:r>
+        <w:br/>
         <w:t>少年の非行の防止及び保護に関する国際的動向に十分配慮すること。</w:t>
       </w:r>
     </w:p>
@@ -549,6 +495,8 @@
     <w:p>
       <w:r>
         <w:t>少年警察活動については、少年の健全な育成に関する国民の理解を深めるため、少年の非行及び犯罪被害の実態並びに少年警察活動の状況に関する情報を積極的に発信するものとする。</w:t>
+        <w:br/>
+        <w:t>この場合においては、関係機関との協議会の開催、関係機関が開催する講習会等への協力その他の適切な方法により、少年警察活動に関する専門的な知見が関係機関等における少年の健全な育成のための活動に反映されるよう配慮するものとする。</w:t>
       </w:r>
     </w:p>
     <w:p>
@@ -591,6 +539,8 @@
     <w:p>
       <w:r>
         <w:t>警察本部長又は警察署長は、犯罪少年に係る事件の捜査又は触法少年に係る事件の調査（以下「触法調査」という。）若しくはぐ犯少年に係る事件の調査（以下「ぐ犯調査」という。）を少年警察部門に属する警察官に行わせるものとする。</w:t>
+        <w:br/>
+        <w:t>ただし、事件の内容及び当該警察本部又は警察署の実情にかんがみ、適切な捜査又は調査の実施のため必要と認められるときは、この限りでない。</w:t>
       </w:r>
     </w:p>
     <w:p>
@@ -749,6 +699,8 @@
     <w:p>
       <w:r>
         <w:t>触法調査の指揮については、犯罪捜査規範第十六条から第十九条（事件指揮簿に関する部分を除く。）までの規定を準用する。</w:t>
+        <w:br/>
+        <w:t>この場合において、第十六条中「捜査」又は「犯罪の捜査」とあるのは「触法少年に係る事件の調査」と、「捜査態勢」とあるのは「調査態勢」と、第十七条の見出し中「捜査担当部課長」とあるのは「調査担当部長及び課長」と、同条中「刑事部長、警備部長その他犯罪の捜査を担当する部課長」とあるのは「触法少年に係る事件の調査を担当する部長及び課長」と、「犯罪の捜査の」とあるのは「触法少年に係る事件の調査の」と、第十八条中「犯罪の捜査」又は「捜査」とあるのは「触法少年に係る事件の調査」と、第十九条の見出し中「捜査指揮」とあるのは「調査指揮」と、同条第一項中「犯罪の捜査」とあるのは「触法少年に係る事件の調査」と読み替えるものとする。</w:t>
       </w:r>
     </w:p>
     <w:p>
@@ -800,120 +752,78 @@
     </w:p>
     <w:p>
       <w:pPr>
-        <w:pStyle w:val="Heading6"/>
+        <w:pStyle w:val="ListBullet"/>
         <w:ind w:left="880"/>
       </w:pPr>
       <w:r>
         <w:t>一</w:t>
-      </w:r>
-    </w:p>
-    <w:p>
-      <w:pPr>
-        <w:ind w:left="880"/>
-      </w:pPr>
-      <w:r>
+        <w:br/>
         <w:t>調査すべき事項及び調査に従事する者の任務分担を定めること。</w:t>
       </w:r>
     </w:p>
     <w:p>
       <w:pPr>
-        <w:pStyle w:val="Heading6"/>
+        <w:pStyle w:val="ListBullet"/>
         <w:ind w:left="880"/>
       </w:pPr>
       <w:r>
         <w:t>二</w:t>
-      </w:r>
-    </w:p>
-    <w:p>
-      <w:pPr>
-        <w:ind w:left="880"/>
-      </w:pPr>
-      <w:r>
+        <w:br/>
         <w:t>押収物及びその換価代金の出納を承認し、これらの保管の状況を常に把握すること。</w:t>
       </w:r>
     </w:p>
     <w:p>
       <w:pPr>
-        <w:pStyle w:val="Heading6"/>
+        <w:pStyle w:val="ListBullet"/>
         <w:ind w:left="880"/>
       </w:pPr>
       <w:r>
         <w:t>三</w:t>
-      </w:r>
-    </w:p>
-    <w:p>
-      <w:pPr>
-        <w:ind w:left="880"/>
-      </w:pPr>
-      <w:r>
+        <w:br/>
         <w:t>調査方針を立てること。</w:t>
       </w:r>
     </w:p>
     <w:p>
       <w:pPr>
-        <w:pStyle w:val="Heading6"/>
+        <w:pStyle w:val="ListBullet"/>
         <w:ind w:left="880"/>
       </w:pPr>
       <w:r>
         <w:t>四</w:t>
-      </w:r>
-    </w:p>
-    <w:p>
-      <w:pPr>
-        <w:ind w:left="880"/>
-      </w:pPr>
-      <w:r>
+        <w:br/>
         <w:t>調査に従事する者に対し、調査の状況に関し報告を求めること。</w:t>
       </w:r>
     </w:p>
     <w:p>
       <w:pPr>
-        <w:pStyle w:val="Heading6"/>
+        <w:pStyle w:val="ListBullet"/>
         <w:ind w:left="880"/>
       </w:pPr>
       <w:r>
         <w:t>五</w:t>
-      </w:r>
-    </w:p>
-    <w:p>
-      <w:pPr>
-        <w:ind w:left="880"/>
-      </w:pPr>
-      <w:r>
+        <w:br/>
         <w:t>調査の適正な遂行及び当該調査に係る少年の自殺その他の事故の防止について調査に従事する者に対する指導教養を行うこと。</w:t>
       </w:r>
     </w:p>
     <w:p>
       <w:pPr>
-        <w:pStyle w:val="Heading6"/>
+        <w:pStyle w:val="ListBullet"/>
         <w:ind w:left="880"/>
       </w:pPr>
       <w:r>
         <w:t>六</w:t>
-      </w:r>
-    </w:p>
-    <w:p>
-      <w:pPr>
-        <w:ind w:left="880"/>
-      </w:pPr>
-      <w:r>
+        <w:br/>
         <w:t>家庭裁判所、児童相談所、学校その他の関係機関との連絡調整を行うこと。</w:t>
       </w:r>
     </w:p>
     <w:p>
       <w:pPr>
-        <w:pStyle w:val="Heading6"/>
+        <w:pStyle w:val="ListBullet"/>
         <w:ind w:left="880"/>
       </w:pPr>
       <w:r>
         <w:t>七</w:t>
-      </w:r>
-    </w:p>
-    <w:p>
-      <w:pPr>
-        <w:ind w:left="880"/>
-      </w:pPr>
-      <w:r>
+        <w:br/>
         <w:t>前各号に掲げるもののほか、警察本部長又は警察署長から特に命ぜられた事項</w:t>
       </w:r>
     </w:p>
@@ -975,6 +885,8 @@
     <w:p>
       <w:r>
         <w:t>触法調査のため、触法少年であると疑うに足りる相当の理由のある者（以下この条において「少年」という。）、保護者又は参考人を呼び出すに当たっては、電話、長官が定める様式の呼出状の送付その他適当な方法により、出向くべき日時、場所、用件その他必要な事項を呼出人に確実に伝達しなければならない。</w:t>
+        <w:br/>
+        <w:t>この場合において、少年又は重要な参考人の呼出しについては、警察本部長又は警察署長に報告して、その指揮を受けなければならない。</w:t>
       </w:r>
     </w:p>
     <w:p>
@@ -992,6 +904,8 @@
       </w:pPr>
       <w:r>
         <w:t>少年を呼び出し、質問するに当たっては、当該少年の保護者又はこれに代わるべき者に連絡するものとする。</w:t>
+        <w:br/>
+        <w:t>ただし、連絡することが当該少年の福祉上著しく不適当であると認められるときは、この限りでない。</w:t>
       </w:r>
     </w:p>
     <w:p>
@@ -1056,6 +970,8 @@
     <w:p>
       <w:r>
         <w:t>少年法第六条の五第二項において準用する刑事訴訟法中の司法警察職員の行う押収、捜索、検証及び鑑定の嘱託に関する規定（同法第二百二十四条を除く。）による捜索、差押え、記録命令付差押え、検証若しくは身体検査の令状又は鑑定処分許可状は、同法第百九十九条第二項の規定に基づき都道府県公安委員会が指定する警部以上の階級にある司法警察員たる警察官がこれを請求するものとする。</w:t>
+        <w:br/>
+        <w:t>ただし、やむを得ないときは、他の司法警察員たる警察官が請求しても差し支えない。</w:t>
       </w:r>
     </w:p>
     <w:p>
@@ -1073,6 +989,8 @@
       </w:pPr>
       <w:r>
         <w:t>前項の令状を請求するに当たっては、順を経て警察本部長又は警察署長に報告し、その指揮を受けなければならない。</w:t>
+        <w:br/>
+        <w:t>ただし、急速を要し、指揮を受けるいとまのない場合には、請求後速やかに、その旨を報告するものとする。</w:t>
       </w:r>
     </w:p>
     <w:p>
@@ -1107,36 +1025,32 @@
     </w:p>
     <w:p>
       <w:pPr>
-        <w:pStyle w:val="Heading6"/>
+        <w:pStyle w:val="ListBullet"/>
         <w:ind w:left="880"/>
       </w:pPr>
       <w:r>
         <w:t>一</w:t>
+        <w:br/>
+        <w:t>当該少年が少年法第六条の六第一項各号のいずれかに該当するとき</w:t>
+        <w:br/>
+        <w:br/>
+        <w:br/>
+        <w:t>長官が定める様式の触法少年事件送致書を作成し、これに長官が定める様式の身上調査表その他の関係書類を添付して児童相談所長に送致すること。</w:t>
       </w:r>
     </w:p>
     <w:p>
       <w:pPr>
-        <w:ind w:left="880"/>
-      </w:pPr>
-      <w:r>
-        <w:t>当該少年が少年法第六条の六第一項各号のいずれかに該当するとき</w:t>
-      </w:r>
-    </w:p>
-    <w:p>
-      <w:pPr>
-        <w:pStyle w:val="Heading6"/>
+        <w:pStyle w:val="ListBullet"/>
         <w:ind w:left="880"/>
       </w:pPr>
       <w:r>
         <w:t>二</w:t>
-      </w:r>
-    </w:p>
-    <w:p>
-      <w:pPr>
-        <w:ind w:left="880"/>
-      </w:pPr>
-      <w:r>
+        <w:br/>
         <w:t>前号に掲げるもののほか、当該少年に保護者がないとき又は保護者に監護させることが不適当であると認められるとき</w:t>
+        <w:br/>
+        <w:br/>
+        <w:br/>
+        <w:t>長官が定める様式の児童通告書により児童相談所に通告するほか、少年法第六条の二第三項の規定に基づく警察職員の職務等に関する規則（平成十九年国家公安委員会規則第二十三号）別記様式の調査概要結果通知書により児童相談所に通知すること。</w:t>
       </w:r>
     </w:p>
     <w:p>
@@ -1180,6 +1094,8 @@
     <w:p>
       <w:r>
         <w:t>触法少年に係る事件が成人又は犯罪少年に係る事件と関連し、これらを送致若しくは送付する場合において、共通の証拠物があるときは、成人又は犯罪少年に係る事件に証拠物を添付し、触法少年に係る事件の記録にこの旨を記載するものとする。</w:t>
+        <w:br/>
+        <w:t>ただし、触法少年に係る事件のみが重要と認められ、かつ、当該事件について児童福祉法第二十七条第一項第四号の措置がとられた場合は、当該措置に係る家庭裁判所に証拠物を送付するものとする。</w:t>
       </w:r>
     </w:p>
     <w:p>
@@ -1330,6 +1246,8 @@
     <w:p>
       <w:r>
         <w:t>ぐ犯調査のため、ぐ犯少年と認められる者（以下この条において「少年」という。）、保護者又は参考人を呼び出すに当たっては、電話、長官が定める様式の呼出状の送付その他適当な方法により、出向くべき日時、場所、用件その他必要な事項を呼出人に確実に伝達しなければならない。</w:t>
+        <w:br/>
+        <w:t>この場合において、少年又は重要な参考人の呼出しについては、警察本部長又は警察署長に報告して、その指揮を受けなければならない。</w:t>
       </w:r>
     </w:p>
     <w:p>
@@ -1347,6 +1265,8 @@
       </w:pPr>
       <w:r>
         <w:t>少年を呼び出し、質問するに当たっては、当該少年の保護者又はこれに代わるべき者に連絡するものとする。</w:t>
+        <w:br/>
+        <w:t>ただし、連絡することが当該少年の福祉上著しく不適当であると認められるときは、この限りでない。</w:t>
       </w:r>
     </w:p>
     <w:p>
@@ -1428,53 +1348,47 @@
     </w:p>
     <w:p>
       <w:pPr>
-        <w:pStyle w:val="Heading6"/>
+        <w:pStyle w:val="ListBullet"/>
         <w:ind w:left="880"/>
       </w:pPr>
       <w:r>
         <w:t>一</w:t>
+        <w:br/>
+        <w:t>処理をする時において、当該少年が十四歳以上であって、その者を家庭裁判所の審判に付することが適当と認められるとき</w:t>
+        <w:br/>
+        <w:br/>
+        <w:br/>
+        <w:t>長官が定める様式のぐ犯少年事件送致書を作成し、これに長官が定める様式の身上調査表その他の関係書類を添付して家庭裁判所に送致すること。</w:t>
       </w:r>
     </w:p>
     <w:p>
       <w:pPr>
+        <w:pStyle w:val="ListBullet"/>
         <w:ind w:left="880"/>
       </w:pPr>
       <w:r>
-        <w:t>処理をする時において、当該少年が十四歳以上であって、その者を家庭裁判所の審判に付することが適当と認められるとき</w:t>
+        <w:t>二</w:t>
+        <w:br/>
+        <w:t>処理をする時において、当該少年が十四歳以上十八歳未満であって、保護者がないとき又は保護者に監護させることが不適当であると認められ、かつ、家庭裁判所に直接送致するよりも、まず、児童福祉法による措置にゆだねるのが適当であると認められるとき</w:t>
+        <w:br/>
+        <w:br/>
+        <w:br/>
+        <w:t>長官が定める様式の児童通告書により児童相談所に通告すること。</w:t>
       </w:r>
     </w:p>
     <w:p>
       <w:pPr>
-        <w:pStyle w:val="Heading6"/>
-        <w:ind w:left="880"/>
-      </w:pPr>
-      <w:r>
-        <w:t>二</w:t>
-      </w:r>
-    </w:p>
-    <w:p>
-      <w:pPr>
-        <w:ind w:left="880"/>
-      </w:pPr>
-      <w:r>
-        <w:t>処理をする時において、当該少年が十四歳以上十八歳未満であって、保護者がないとき又は保護者に監護させることが不適当であると認められ、かつ、家庭裁判所に直接送致するよりも、まず、児童福祉法による措置にゆだねるのが適当であると認められるとき</w:t>
-      </w:r>
-    </w:p>
-    <w:p>
-      <w:pPr>
-        <w:pStyle w:val="Heading6"/>
+        <w:pStyle w:val="ListBullet"/>
         <w:ind w:left="880"/>
       </w:pPr>
       <w:r>
         <w:t>三</w:t>
-      </w:r>
-    </w:p>
-    <w:p>
-      <w:pPr>
-        <w:ind w:left="880"/>
-      </w:pPr>
-      <w:r>
+        <w:br/>
         <w:t>処理をする時において、当該少年が低年齢少年であって、保護者がないとき又は保護者に監護させることが不適当であると認められるとき</w:t>
+        <w:br/>
+        <w:br/>
+        <w:br/>
+        <w:t>長官が定める様式の児童通告書により児童相談所に通告すること。</w:t>
       </w:r>
     </w:p>
     <w:p>
@@ -1667,10 +1581,22 @@
         <w:pStyle w:val="Heading1"/>
       </w:pPr>
       <w:r>
-        <w:t>附　則（平成一九年一〇月三〇日国家公安委員会規則第二四号）</w:t>
+        <w:t>附則（平成一九年一〇月三〇日国家公安委員会規則第二四号）</w:t>
       </w:r>
     </w:p>
     <w:p>
+      <w:pPr>
+        <w:pStyle w:val="Heading5"/>
+        <w:ind w:left="440"/>
+      </w:pPr>
+      <w:r>
+        <w:t>１</w:t>
+      </w:r>
+    </w:p>
+    <w:p>
+      <w:pPr>
+        <w:ind w:left="440"/>
+      </w:pPr>
       <w:r>
         <w:t>この規則は、少年法等の一部を改正する法律（平成十九年法律第六十八号）の施行の日（平成十九年十一月一日）から施行する。</w:t>
       </w:r>
@@ -1685,7 +1611,7 @@
         <w:pStyle w:val="Heading1"/>
       </w:pPr>
       <w:r>
-        <w:t>附　則（平成二四年六月二一日国家公安委員会規則第八号）</w:t>
+        <w:t>附則（平成二四年六月二一日国家公安委員会規則第八号）</w:t>
       </w:r>
     </w:p>
     <w:p>
@@ -1703,7 +1629,7 @@
         <w:pStyle w:val="Heading1"/>
       </w:pPr>
       <w:r>
-        <w:t>附　則（平成二八年九月二六日国家公安委員会規則第二二号）</w:t>
+        <w:t>附則（平成二八年九月二六日国家公安委員会規則第二二号）</w:t>
       </w:r>
     </w:p>
     <w:p>
@@ -1721,10 +1647,22 @@
         <w:pStyle w:val="Heading1"/>
       </w:pPr>
       <w:r>
-        <w:t>附　則（平成三〇年五月一五日国家公安委員会規則第一一号）</w:t>
+        <w:t>附則（平成三〇年五月一五日国家公安委員会規則第一一号）</w:t>
       </w:r>
     </w:p>
     <w:p>
+      <w:pPr>
+        <w:pStyle w:val="Heading5"/>
+        <w:ind w:left="440"/>
+      </w:pPr>
+      <w:r>
+        <w:t>１</w:t>
+      </w:r>
+    </w:p>
+    <w:p>
+      <w:pPr>
+        <w:ind w:left="440"/>
+      </w:pPr>
       <w:r>
         <w:t>この規則は、刑事訴訟法等の一部を改正する法律（平成二十八年法律第五十四号）附則第一条第四号に掲げる規定の施行の日（平成三十年六月一日）から施行する。</w:t>
       </w:r>
@@ -1749,7 +1687,7 @@
     </w:pPr>
     <w:r>
       <w:tab/>
-      <w:t>WeGov v0.1 - FTS141</w:t>
+      <w:t>WeGov v0.2 - FTS141</w:t>
     </w:r>
   </w:p>
 </w:ftr>
